--- a/Informe BattleCards.docx
+++ b/Informe BattleCards.docx
@@ -6885,6 +6885,8 @@
           <w:szCs w:val="24"/>
         </w:rPr>
       </w:pPr>
+      <w:bookmarkStart w:id="0" w:name="_GoBack"/>
+      <w:bookmarkEnd w:id="0"/>
     </w:p>
     <w:p>
       <w:pPr>
@@ -7045,10 +7047,10 @@
           <w:szCs w:val="24"/>
         </w:rPr>
         <w:drawing>
-          <wp:inline distT="0" distB="0" distL="0" distR="0" wp14:anchorId="24F99948" wp14:editId="0A24EE62">
+          <wp:inline distT="0" distB="0" distL="0" distR="0" wp14:anchorId="06A61EFD" wp14:editId="4DF5E48D">
             <wp:extent cx="5400040" cy="3037205"/>
             <wp:effectExtent l="0" t="0" r="0" b="0"/>
-            <wp:docPr id="6" name="Picture 6"/>
+            <wp:docPr id="2" name="Picture 2"/>
             <wp:cNvGraphicFramePr>
               <a:graphicFrameLocks xmlns:a="http://schemas.openxmlformats.org/drawingml/2006/main" noChangeAspect="1"/>
             </wp:cNvGraphicFramePr>
@@ -7056,7 +7058,7 @@
               <a:graphicData uri="http://schemas.openxmlformats.org/drawingml/2006/picture">
                 <pic:pic xmlns:pic="http://schemas.openxmlformats.org/drawingml/2006/picture">
                   <pic:nvPicPr>
-                    <pic:cNvPr id="6" name="EstructuraDelLenguaje.png"/>
+                    <pic:cNvPr id="2" name="EstructuraDelLenguaje.png"/>
                     <pic:cNvPicPr/>
                   </pic:nvPicPr>
                   <pic:blipFill>
@@ -11527,7 +11529,6 @@
         </w:rPr>
         <w:t xml:space="preserve"> </w:t>
       </w:r>
-      <w:bookmarkStart w:id="0" w:name="_GoBack"/>
       <w:r>
         <w:rPr>
           <w:rFonts w:ascii="Times New Roman" w:hAnsi="Times New Roman" w:cs="Times New Roman"/>
@@ -11579,7 +11580,6 @@
           </wp:inline>
         </w:drawing>
       </w:r>
-      <w:bookmarkEnd w:id="0"/>
     </w:p>
     <w:p>
       <w:pPr>
